--- a/Laravel_Chapter4_問題_1.docx
+++ b/Laravel_Chapter4_問題_1.docx
@@ -3012,8 +3012,6 @@
         </w:rPr>
         <w:t>}</w:t>
       </w:r>
-      <w:bookmarkStart w:id="0" w:name="_GoBack"/>
-      <w:bookmarkEnd w:id="0"/>
     </w:p>
     <w:p>
       <w:pPr>
@@ -4213,6 +4211,19 @@
         </w:rPr>
         <w:t>(12)[‘data’ =&gt; $data</w:t>
       </w:r>
+      <w:r>
+        <w:rPr>
+          <w:rFonts w:eastAsia="ＭＳ Ｐゴシック" w:cs="ＭＳ Ｐゴシック" w:hint="eastAsia"/>
+          <w:color w:val="383A42"/>
+          <w:kern w:val="0"/>
+          <w:sz w:val="27"/>
+          <w:szCs w:val="27"/>
+          <w:lang w:eastAsia="ja-JP"/>
+        </w:rPr>
+        <w:t>]</w:t>
+      </w:r>
+      <w:bookmarkStart w:id="0" w:name="_GoBack"/>
+      <w:bookmarkEnd w:id="0"/>
       <w:r>
         <w:rPr>
           <w:rFonts w:eastAsia="ＭＳ Ｐゴシック" w:cs="ＭＳ Ｐゴシック"/>
@@ -10097,7 +10108,7 @@
       <w:rPr>
         <w:noProof/>
       </w:rPr>
-      <w:t>4</w:t>
+      <w:t>5</w:t>
     </w:r>
     <w:r>
       <w:fldChar w:fldCharType="end"/>
@@ -11317,12 +11328,6 @@
 </file>
 
 <file path=customXml/item1.xml><?xml version="1.0" encoding="utf-8"?>
-<p:properties xmlns:p="http://schemas.microsoft.com/office/2006/metadata/properties" xmlns:xsi="http://www.w3.org/2001/XMLSchema-instance" xmlns:pc="http://schemas.microsoft.com/office/infopath/2007/PartnerControls">
-  <documentManagement/>
-</p:properties>
-</file>
-
-<file path=customXml/item2.xml><?xml version="1.0" encoding="utf-8"?>
 <?mso-contentType ?>
 <FormTemplates xmlns="http://schemas.microsoft.com/sharepoint/v3/contenttype/forms">
   <Display>DocumentLibraryForm</Display>
@@ -11331,7 +11336,21 @@
 </FormTemplates>
 </file>
 
+<file path=customXml/item2.xml><?xml version="1.0" encoding="utf-8"?>
+<p:properties xmlns:p="http://schemas.microsoft.com/office/2006/metadata/properties" xmlns:xsi="http://www.w3.org/2001/XMLSchema-instance" xmlns:pc="http://schemas.microsoft.com/office/infopath/2007/PartnerControls">
+  <documentManagement/>
+</p:properties>
+</file>
+
 <file path=customXml/item3.xml><?xml version="1.0" encoding="utf-8"?>
+<s:customData xmlns="http://www.wps.cn/officeDocument/2013/wpsCustomData" xmlns:s="http://www.wps.cn/officeDocument/2013/wpsCustomData">
+  <customSectProps>
+    <customSectPr/>
+  </customSectProps>
+</s:customData>
+</file>
+
+<file path=customXml/item4.xml><?xml version="1.0" encoding="utf-8"?>
 <ct:contentTypeSchema xmlns:ct="http://schemas.microsoft.com/office/2006/metadata/contentType" xmlns:ma="http://schemas.microsoft.com/office/2006/metadata/properties/metaAttributes" ct:_="" ma:_="" ma:contentTypeName="ドキュメント" ma:contentTypeID="0x010100B4FA09074960DE468DF44CF075C85F9B" ma:contentTypeVersion="10" ma:contentTypeDescription="新しいドキュメントを作成します。" ma:contentTypeScope="" ma:versionID="5e1e27d677e71f3cadb7edc8472508c1">
   <xsd:schema xmlns:xsd="http://www.w3.org/2001/XMLSchema" xmlns:xs="http://www.w3.org/2001/XMLSchema" xmlns:p="http://schemas.microsoft.com/office/2006/metadata/properties" xmlns:ns2="e7bd0375-c961-4f78-a536-b7f080127833" xmlns:ns3="5766a4e0-84e5-4107-9db3-0515dab9925d" targetNamespace="http://schemas.microsoft.com/office/2006/metadata/properties" ma:root="true" ma:fieldsID="f72582464c8d323dacd43181ddfae58b" ns2:_="" ns3:_="">
     <xsd:import namespace="e7bd0375-c961-4f78-a536-b7f080127833"/>
@@ -11534,19 +11553,19 @@
 </ct:contentTypeSchema>
 </file>
 
-<file path=customXml/item4.xml><?xml version="1.0" encoding="utf-8"?>
-<s:customData xmlns="http://www.wps.cn/officeDocument/2013/wpsCustomData" xmlns:s="http://www.wps.cn/officeDocument/2013/wpsCustomData">
-  <customSectProps>
-    <customSectPr/>
-  </customSectProps>
-</s:customData>
-</file>
-
 <file path=customXml/item5.xml><?xml version="1.0" encoding="utf-8"?>
 <b:Sources xmlns:b="http://schemas.openxmlformats.org/officeDocument/2006/bibliography" xmlns="http://schemas.openxmlformats.org/officeDocument/2006/bibliography" SelectedStyle="\APASixthEditionOfficeOnline.xsl" StyleName="APA" Version="6"/>
 </file>
 
 <file path=customXml/itemProps1.xml><?xml version="1.0" encoding="utf-8"?>
+<ds:datastoreItem xmlns:ds="http://schemas.openxmlformats.org/officeDocument/2006/customXml" ds:itemID="{F9228F1A-58DC-4DF8-977F-CDAFFAFF1462}">
+  <ds:schemaRefs>
+    <ds:schemaRef ds:uri="http://schemas.microsoft.com/sharepoint/v3/contenttype/forms"/>
+  </ds:schemaRefs>
+</ds:datastoreItem>
+</file>
+
+<file path=customXml/itemProps2.xml><?xml version="1.0" encoding="utf-8"?>
 <ds:datastoreItem xmlns:ds="http://schemas.openxmlformats.org/officeDocument/2006/customXml" ds:itemID="{3D18E170-7F08-4201-BE18-F7B534EC34F7}">
   <ds:schemaRefs>
     <ds:schemaRef ds:uri="http://schemas.microsoft.com/office/2006/metadata/properties"/>
@@ -11555,15 +11574,15 @@
 </ds:datastoreItem>
 </file>
 
-<file path=customXml/itemProps2.xml><?xml version="1.0" encoding="utf-8"?>
-<ds:datastoreItem xmlns:ds="http://schemas.openxmlformats.org/officeDocument/2006/customXml" ds:itemID="{F9228F1A-58DC-4DF8-977F-CDAFFAFF1462}">
+<file path=customXml/itemProps3.xml><?xml version="1.0" encoding="utf-8"?>
+<ds:datastoreItem xmlns:ds="http://schemas.openxmlformats.org/officeDocument/2006/customXml" ds:itemID="{B1977F7D-205B-4081-913C-38D41E755F92}">
   <ds:schemaRefs>
-    <ds:schemaRef ds:uri="http://schemas.microsoft.com/sharepoint/v3/contenttype/forms"/>
+    <ds:schemaRef ds:uri="http://www.wps.cn/officeDocument/2013/wpsCustomData"/>
   </ds:schemaRefs>
 </ds:datastoreItem>
 </file>
 
-<file path=customXml/itemProps3.xml><?xml version="1.0" encoding="utf-8"?>
+<file path=customXml/itemProps4.xml><?xml version="1.0" encoding="utf-8"?>
 <ds:datastoreItem xmlns:ds="http://schemas.openxmlformats.org/officeDocument/2006/customXml" ds:itemID="{E338256D-8B75-4FD0-BE9E-90A2160B445B}">
   <ds:schemaRefs>
     <ds:schemaRef ds:uri="http://schemas.microsoft.com/office/2006/metadata/contentType"/>
@@ -11582,16 +11601,8 @@
 </ds:datastoreItem>
 </file>
 
-<file path=customXml/itemProps4.xml><?xml version="1.0" encoding="utf-8"?>
-<ds:datastoreItem xmlns:ds="http://schemas.openxmlformats.org/officeDocument/2006/customXml" ds:itemID="{B1977F7D-205B-4081-913C-38D41E755F92}">
-  <ds:schemaRefs>
-    <ds:schemaRef ds:uri="http://www.wps.cn/officeDocument/2013/wpsCustomData"/>
-  </ds:schemaRefs>
-</ds:datastoreItem>
-</file>
-
 <file path=customXml/itemProps5.xml><?xml version="1.0" encoding="utf-8"?>
-<ds:datastoreItem xmlns:ds="http://schemas.openxmlformats.org/officeDocument/2006/customXml" ds:itemID="{1634C252-EFD0-42DE-9A6B-E26284B5BFF2}">
+<ds:datastoreItem xmlns:ds="http://schemas.openxmlformats.org/officeDocument/2006/customXml" ds:itemID="{10E2B56C-6916-4429-A822-76E2741B4450}">
   <ds:schemaRefs>
     <ds:schemaRef ds:uri="http://schemas.openxmlformats.org/officeDocument/2006/bibliography"/>
   </ds:schemaRefs>
